--- a/三泰/三泰体系文件/1.目标职责/4.安全目标和指标实施计划修订调整记录表0104.docx
+++ b/三泰/三泰体系文件/1.目标职责/4.安全目标和指标实施计划修订调整记录表0104.docx
@@ -35,16 +35,14 @@
           <w:szCs w:val="32"/>
         </w:rPr>
       </w:pPr>
-      <w:bookmarkStart w:id="0" w:name="_GoBack"/>
       <w:r>
         <w:rPr>
           <w:rFonts w:ascii="宋体" w:hAnsi="宋体" w:hint="eastAsia"/>
           <w:sz w:val="28"/>
           <w:szCs w:val="28"/>
         </w:rPr>
-        <w:t>SRJLSGX</w:t>
+        <w:t>SRCTZD</w:t>
       </w:r>
-      <w:bookmarkEnd w:id="0"/>
       <w:r>
         <w:rPr>
           <w:rFonts w:ascii="宋体" w:hAnsi="宋体" w:hint="eastAsia"/>
@@ -237,13 +235,21 @@
           </w:tcPr>
           <w:p>
             <w:pPr>
-              <w:jc w:val="center"/>
-              <w:rPr>
-                <w:rFonts w:ascii="宋体" w:hAnsi="宋体" w:cs="宋体"/>
-                <w:kern w:val="0"/>
-                <w:sz w:val="24"/>
-              </w:rPr>
-            </w:pPr>
+              <w:pStyle w:val="af"/>
+              <w:numPr>
+                <w:ilvl w:val="0"/>
+                <w:numId w:val="1"/>
+              </w:numPr>
+              <w:ind w:firstLineChars="0"/>
+              <w:jc w:val="center"/>
+              <w:rPr>
+                <w:rFonts w:ascii="宋体" w:hAnsi="宋体" w:cs="宋体"/>
+                <w:kern w:val="0"/>
+                <w:sz w:val="24"/>
+              </w:rPr>
+            </w:pPr>
+            <w:bookmarkStart w:id="0" w:name="_GoBack"/>
+            <w:bookmarkEnd w:id="0"/>
           </w:p>
         </w:tc>
         <w:tc>
@@ -337,6 +343,12 @@
           </w:tcPr>
           <w:p>
             <w:pPr>
+              <w:pStyle w:val="af"/>
+              <w:numPr>
+                <w:ilvl w:val="0"/>
+                <w:numId w:val="1"/>
+              </w:numPr>
+              <w:ind w:firstLineChars="0"/>
               <w:jc w:val="center"/>
               <w:rPr>
                 <w:rFonts w:ascii="宋体" w:hAnsi="宋体" w:cs="宋体"/>
@@ -437,6 +449,12 @@
           </w:tcPr>
           <w:p>
             <w:pPr>
+              <w:pStyle w:val="af"/>
+              <w:numPr>
+                <w:ilvl w:val="0"/>
+                <w:numId w:val="1"/>
+              </w:numPr>
+              <w:ind w:firstLineChars="0"/>
               <w:jc w:val="center"/>
               <w:rPr>
                 <w:rFonts w:ascii="宋体" w:hAnsi="宋体" w:cs="宋体"/>
@@ -537,6 +555,12 @@
           </w:tcPr>
           <w:p>
             <w:pPr>
+              <w:pStyle w:val="af"/>
+              <w:numPr>
+                <w:ilvl w:val="0"/>
+                <w:numId w:val="1"/>
+              </w:numPr>
+              <w:ind w:firstLineChars="0"/>
               <w:jc w:val="center"/>
               <w:rPr>
                 <w:rFonts w:ascii="宋体" w:hAnsi="宋体" w:cs="宋体"/>
@@ -637,6 +661,12 @@
           </w:tcPr>
           <w:p>
             <w:pPr>
+              <w:pStyle w:val="af"/>
+              <w:numPr>
+                <w:ilvl w:val="0"/>
+                <w:numId w:val="1"/>
+              </w:numPr>
+              <w:ind w:firstLineChars="0"/>
               <w:jc w:val="center"/>
               <w:rPr>
                 <w:rFonts w:ascii="宋体" w:hAnsi="宋体" w:cs="宋体"/>
@@ -737,6 +767,12 @@
           </w:tcPr>
           <w:p>
             <w:pPr>
+              <w:pStyle w:val="af"/>
+              <w:numPr>
+                <w:ilvl w:val="0"/>
+                <w:numId w:val="1"/>
+              </w:numPr>
+              <w:ind w:firstLineChars="0"/>
               <w:jc w:val="center"/>
               <w:rPr>
                 <w:rFonts w:ascii="宋体" w:hAnsi="宋体" w:cs="宋体"/>
@@ -837,6 +873,12 @@
           </w:tcPr>
           <w:p>
             <w:pPr>
+              <w:pStyle w:val="af"/>
+              <w:numPr>
+                <w:ilvl w:val="0"/>
+                <w:numId w:val="1"/>
+              </w:numPr>
+              <w:ind w:firstLineChars="0"/>
               <w:jc w:val="center"/>
               <w:rPr>
                 <w:rFonts w:ascii="宋体" w:hAnsi="宋体" w:cs="宋体"/>
@@ -937,6 +979,12 @@
           </w:tcPr>
           <w:p>
             <w:pPr>
+              <w:pStyle w:val="af"/>
+              <w:numPr>
+                <w:ilvl w:val="0"/>
+                <w:numId w:val="1"/>
+              </w:numPr>
+              <w:ind w:firstLineChars="0"/>
               <w:jc w:val="center"/>
               <w:rPr>
                 <w:rFonts w:ascii="宋体" w:hAnsi="宋体" w:cs="宋体"/>
@@ -1037,6 +1085,12 @@
           </w:tcPr>
           <w:p>
             <w:pPr>
+              <w:pStyle w:val="af"/>
+              <w:numPr>
+                <w:ilvl w:val="0"/>
+                <w:numId w:val="1"/>
+              </w:numPr>
+              <w:ind w:firstLineChars="0"/>
               <w:jc w:val="center"/>
               <w:rPr>
                 <w:rFonts w:ascii="宋体" w:hAnsi="宋体" w:cs="宋体"/>
@@ -1137,6 +1191,12 @@
           </w:tcPr>
           <w:p>
             <w:pPr>
+              <w:pStyle w:val="af"/>
+              <w:numPr>
+                <w:ilvl w:val="0"/>
+                <w:numId w:val="1"/>
+              </w:numPr>
+              <w:ind w:firstLineChars="0"/>
               <w:jc w:val="center"/>
               <w:rPr>
                 <w:rFonts w:ascii="宋体" w:hAnsi="宋体" w:cs="宋体"/>
@@ -1237,6 +1297,12 @@
           </w:tcPr>
           <w:p>
             <w:pPr>
+              <w:pStyle w:val="af"/>
+              <w:numPr>
+                <w:ilvl w:val="0"/>
+                <w:numId w:val="1"/>
+              </w:numPr>
+              <w:ind w:firstLineChars="0"/>
               <w:jc w:val="center"/>
               <w:rPr>
                 <w:rFonts w:ascii="宋体" w:hAnsi="宋体" w:cs="宋体"/>
@@ -1371,7 +1437,7 @@
     </w:p>
     <w:p/>
     <w:sectPr>
-      <w:headerReference w:type="default" r:id="rId7"/>
+      <w:headerReference w:type="default" r:id="rId8"/>
       <w:pgSz w:w="16838" w:h="11906" w:orient="landscape"/>
       <w:pgMar w:top="1417" w:right="1440" w:bottom="1134" w:left="1440" w:header="851" w:footer="992" w:gutter="0"/>
       <w:cols w:space="0"/>
@@ -1430,6 +1496,100 @@
     </w:pPr>
   </w:p>
 </w:hdr>
+</file>
+
+<file path=word/numbering.xml><?xml version="1.0" encoding="utf-8"?>
+<w:numbering xmlns:wpc="http://schemas.microsoft.com/office/word/2010/wordprocessingCanvas" xmlns:cx="http://schemas.microsoft.com/office/drawing/2014/chartex" xmlns:mc="http://schemas.openxmlformats.org/markup-compatibility/2006" xmlns:o="urn:schemas-microsoft-com:office:office" xmlns:r="http://schemas.openxmlformats.org/officeDocument/2006/relationships" xmlns:m="http://schemas.openxmlformats.org/officeDocument/2006/math" xmlns:v="urn:schemas-microsoft-com:vml" xmlns:wp14="http://schemas.microsoft.com/office/word/2010/wordprocessingDrawing" xmlns:wp="http://schemas.openxmlformats.org/drawingml/2006/wordprocessingDrawing" xmlns:w10="urn:schemas-microsoft-com:office:word" xmlns:w="http://schemas.openxmlformats.org/wordprocessingml/2006/main" xmlns:w14="http://schemas.microsoft.com/office/word/2010/wordml" xmlns:w15="http://schemas.microsoft.com/office/word/2012/wordml" xmlns:w16se="http://schemas.microsoft.com/office/word/2015/wordml/symex" xmlns:wpg="http://schemas.microsoft.com/office/word/2010/wordprocessingGroup" xmlns:wpi="http://schemas.microsoft.com/office/word/2010/wordprocessingInk" xmlns:wne="http://schemas.microsoft.com/office/word/2006/wordml" xmlns:wps="http://schemas.microsoft.com/office/word/2010/wordprocessingShape" mc:Ignorable="w14 w15 w16se wp14">
+  <w:abstractNum w:abstractNumId="0" w15:restartNumberingAfterBreak="0">
+    <w:nsid w:val="022F7E63"/>
+    <w:multiLevelType w:val="hybridMultilevel"/>
+    <w:tmpl w:val="E33299D8"/>
+    <w:lvl w:ilvl="0" w:tplc="0409000F">
+      <w:start w:val="1"/>
+      <w:numFmt w:val="decimal"/>
+      <w:lvlText w:val="%1."/>
+      <w:lvlJc w:val="left"/>
+      <w:pPr>
+        <w:ind w:left="420" w:hanging="420"/>
+      </w:pPr>
+    </w:lvl>
+    <w:lvl w:ilvl="1" w:tplc="04090019" w:tentative="1">
+      <w:start w:val="1"/>
+      <w:numFmt w:val="lowerLetter"/>
+      <w:lvlText w:val="%2)"/>
+      <w:lvlJc w:val="left"/>
+      <w:pPr>
+        <w:ind w:left="840" w:hanging="420"/>
+      </w:pPr>
+    </w:lvl>
+    <w:lvl w:ilvl="2" w:tplc="0409001B" w:tentative="1">
+      <w:start w:val="1"/>
+      <w:numFmt w:val="lowerRoman"/>
+      <w:lvlText w:val="%3."/>
+      <w:lvlJc w:val="right"/>
+      <w:pPr>
+        <w:ind w:left="1260" w:hanging="420"/>
+      </w:pPr>
+    </w:lvl>
+    <w:lvl w:ilvl="3" w:tplc="0409000F" w:tentative="1">
+      <w:start w:val="1"/>
+      <w:numFmt w:val="decimal"/>
+      <w:lvlText w:val="%4."/>
+      <w:lvlJc w:val="left"/>
+      <w:pPr>
+        <w:ind w:left="1680" w:hanging="420"/>
+      </w:pPr>
+    </w:lvl>
+    <w:lvl w:ilvl="4" w:tplc="04090019" w:tentative="1">
+      <w:start w:val="1"/>
+      <w:numFmt w:val="lowerLetter"/>
+      <w:lvlText w:val="%5)"/>
+      <w:lvlJc w:val="left"/>
+      <w:pPr>
+        <w:ind w:left="2100" w:hanging="420"/>
+      </w:pPr>
+    </w:lvl>
+    <w:lvl w:ilvl="5" w:tplc="0409001B" w:tentative="1">
+      <w:start w:val="1"/>
+      <w:numFmt w:val="lowerRoman"/>
+      <w:lvlText w:val="%6."/>
+      <w:lvlJc w:val="right"/>
+      <w:pPr>
+        <w:ind w:left="2520" w:hanging="420"/>
+      </w:pPr>
+    </w:lvl>
+    <w:lvl w:ilvl="6" w:tplc="0409000F" w:tentative="1">
+      <w:start w:val="1"/>
+      <w:numFmt w:val="decimal"/>
+      <w:lvlText w:val="%7."/>
+      <w:lvlJc w:val="left"/>
+      <w:pPr>
+        <w:ind w:left="2940" w:hanging="420"/>
+      </w:pPr>
+    </w:lvl>
+    <w:lvl w:ilvl="7" w:tplc="04090019" w:tentative="1">
+      <w:start w:val="1"/>
+      <w:numFmt w:val="lowerLetter"/>
+      <w:lvlText w:val="%8)"/>
+      <w:lvlJc w:val="left"/>
+      <w:pPr>
+        <w:ind w:left="3360" w:hanging="420"/>
+      </w:pPr>
+    </w:lvl>
+    <w:lvl w:ilvl="8" w:tplc="0409001B" w:tentative="1">
+      <w:start w:val="1"/>
+      <w:numFmt w:val="lowerRoman"/>
+      <w:lvlText w:val="%9."/>
+      <w:lvlJc w:val="right"/>
+      <w:pPr>
+        <w:ind w:left="3780" w:hanging="420"/>
+      </w:pPr>
+    </w:lvl>
+  </w:abstractNum>
+  <w:num w:numId="1">
+    <w:abstractNumId w:val="0"/>
+  </w:num>
+</w:numbering>
 </file>
 
 <file path=word/styles.xml><?xml version="1.0" encoding="utf-8"?>
@@ -1964,7 +2124,6 @@
     <w:basedOn w:val="a"/>
     <w:link w:val="a8"/>
     <w:uiPriority w:val="99"/>
-    <w:semiHidden/>
     <w:unhideWhenUsed/>
     <w:qFormat/>
     <w:rsid w:val="00605264"/>
@@ -2105,7 +2264,6 @@
     <w:basedOn w:val="a0"/>
     <w:link w:val="a7"/>
     <w:uiPriority w:val="99"/>
-    <w:semiHidden/>
     <w:rsid w:val="00605264"/>
     <w:rPr>
       <w:sz w:val="18"/>
@@ -2178,6 +2336,15 @@
     <w:rPr>
       <w:szCs w:val="20"/>
     </w:rPr>
+  </w:style>
+  <w:style w:type="paragraph" w:styleId="af">
+    <w:name w:val="List Paragraph"/>
+    <w:basedOn w:val="a"/>
+    <w:uiPriority w:val="99"/>
+    <w:rsid w:val="00820470"/>
+    <w:pPr>
+      <w:ind w:firstLineChars="200" w:firstLine="420"/>
+    </w:pPr>
   </w:style>
 </w:styles>
 </file>

--- a/三泰/三泰体系文件/1.目标职责/4.安全目标和指标实施计划修订调整记录表0104.docx
+++ b/三泰/三泰体系文件/1.目标职责/4.安全目标和指标实施计划修订调整记录表0104.docx
@@ -14,6 +14,8 @@
           <w:szCs w:val="32"/>
         </w:rPr>
       </w:pPr>
+      <w:bookmarkStart w:id="0" w:name="_GoBack"/>
+      <w:bookmarkEnd w:id="0"/>
       <w:r>
         <w:rPr>
           <w:rFonts w:ascii="宋体" w:hAnsi="宋体" w:cs="宋体" w:hint="eastAsia"/>
@@ -41,7 +43,7 @@
           <w:sz w:val="28"/>
           <w:szCs w:val="28"/>
         </w:rPr>
-        <w:t>SRCTZD</w:t>
+        <w:t>SRSJTT</w:t>
       </w:r>
       <w:r>
         <w:rPr>
@@ -248,8 +250,6 @@
                 <w:sz w:val="24"/>
               </w:rPr>
             </w:pPr>
-            <w:bookmarkStart w:id="0" w:name="_GoBack"/>
-            <w:bookmarkEnd w:id="0"/>
           </w:p>
         </w:tc>
         <w:tc>
